--- a/cd/doc/changes/202512.Poprawki.docx
+++ b/cd/doc/changes/202512.Poprawki.docx
@@ -180,6 +180,9 @@
         <w:jc w:val="center"/>
       </w:pPr>
       <w:r>
+        <w:rPr>
+          <w:noProof/>
+        </w:rPr>
         <w:drawing>
           <wp:inline distT="0" distB="0" distL="0" distR="0" wp14:anchorId="654B41C1" wp14:editId="4643F30F">
             <wp:extent cx="2825750" cy="1658332"/>
@@ -231,6 +234,9 @@
       </w:r>
       <w:proofErr w:type="spellEnd"/>
       <w:r>
+        <w:t xml:space="preserve"> oraz tabela przestawna</w:t>
+      </w:r>
+      <w:r>
         <w:t xml:space="preserve">: </w:t>
       </w:r>
       <w:proofErr w:type="spellStart"/>
@@ -252,10 +258,16 @@
       </w:r>
       <w:proofErr w:type="spellEnd"/>
       <w:r>
-        <w:t xml:space="preserve"> postępu podczas tworzenia hierarchii pomiędzy grupami, ponieważ operacja czasami zabiera dużo czasu.</w:t>
+        <w:t xml:space="preserve"> postępu podczas tworzenia hierarchii pomiędzy grupami</w:t>
+      </w:r>
+      <w:r>
+        <w:t>/generowanie tabeli przestawnej</w:t>
       </w:r>
       <w:bookmarkStart w:id="0" w:name="_GoBack"/>
       <w:bookmarkEnd w:id="0"/>
+      <w:r>
+        <w:t>, ponieważ operacja czasami zabiera dużo czasu.</w:t>
+      </w:r>
     </w:p>
     <w:p>
       <w:pPr>
@@ -6329,7 +6341,7 @@
 </file>
 
 <file path=customXml/itemProps1.xml><?xml version="1.0" encoding="utf-8"?>
-<ds:datastoreItem xmlns:ds="http://schemas.openxmlformats.org/officeDocument/2006/customXml" ds:itemID="{7687B4AF-FC4F-48CF-B8C3-C9C199F8F47D}">
+<ds:datastoreItem xmlns:ds="http://schemas.openxmlformats.org/officeDocument/2006/customXml" ds:itemID="{B1602606-AA00-475D-A272-F9BBDB4E8766}">
   <ds:schemaRefs>
     <ds:schemaRef ds:uri="http://schemas.openxmlformats.org/officeDocument/2006/bibliography"/>
   </ds:schemaRefs>

--- a/cd/doc/changes/202512.Poprawki.docx
+++ b/cd/doc/changes/202512.Poprawki.docx
@@ -19,6 +19,8 @@
           <w:szCs w:val="24"/>
         </w:rPr>
       </w:pPr>
+      <w:bookmarkStart w:id="0" w:name="_GoBack"/>
+      <w:bookmarkEnd w:id="0"/>
       <w:r>
         <w:rPr>
           <w:rFonts w:ascii="Times New Roman" w:eastAsia="Times New Roman" w:hAnsi="Times New Roman" w:cs="Times New Roman"/>
@@ -263,8 +265,6 @@
       <w:r>
         <w:t>/generowanie tabeli przestawnej</w:t>
       </w:r>
-      <w:bookmarkStart w:id="0" w:name="_GoBack"/>
-      <w:bookmarkEnd w:id="0"/>
       <w:r>
         <w:t>, ponieważ operacja czasami zabiera dużo czasu.</w:t>
       </w:r>
@@ -408,70 +408,9 @@
       </w:hyperlink>
     </w:p>
     <w:p/>
-    <w:p/>
-    <w:p>
-      <w:r>
-        <w:rPr>
-          <w:noProof/>
-        </w:rPr>
-        <w:lastRenderedPageBreak/>
-        <w:drawing>
-          <wp:inline distT="0" distB="0" distL="0" distR="0" wp14:anchorId="6562D0E7" wp14:editId="1AF51BFD">
-            <wp:extent cx="3573319" cy="3287454"/>
-            <wp:effectExtent l="0" t="0" r="8255" b="8255"/>
-            <wp:docPr id="2" name="Obraz 2"/>
-            <wp:cNvGraphicFramePr>
-              <a:graphicFrameLocks xmlns:a="http://schemas.openxmlformats.org/drawingml/2006/main" noChangeAspect="1"/>
-            </wp:cNvGraphicFramePr>
-            <a:graphic xmlns:a="http://schemas.openxmlformats.org/drawingml/2006/main">
-              <a:graphicData uri="http://schemas.openxmlformats.org/drawingml/2006/picture">
-                <pic:pic xmlns:pic="http://schemas.openxmlformats.org/drawingml/2006/picture">
-                  <pic:nvPicPr>
-                    <pic:cNvPr id="0" name=""/>
-                    <pic:cNvPicPr/>
-                  </pic:nvPicPr>
-                  <pic:blipFill>
-                    <a:blip r:embed="rId16"/>
-                    <a:stretch>
-                      <a:fillRect/>
-                    </a:stretch>
-                  </pic:blipFill>
-                  <pic:spPr>
-                    <a:xfrm>
-                      <a:off x="0" y="0"/>
-                      <a:ext cx="3573319" cy="3287454"/>
-                    </a:xfrm>
-                    <a:prstGeom prst="rect">
-                      <a:avLst/>
-                    </a:prstGeom>
-                  </pic:spPr>
-                </pic:pic>
-              </a:graphicData>
-            </a:graphic>
-          </wp:inline>
-        </w:drawing>
-      </w:r>
-    </w:p>
-    <w:p/>
-    <w:p>
-      <w:pPr>
-        <w:jc w:val="both"/>
-      </w:pPr>
-    </w:p>
-    <w:p>
-      <w:pPr>
-        <w:jc w:val="both"/>
-      </w:pPr>
-    </w:p>
-    <w:p>
-      <w:pPr>
-        <w:jc w:val="both"/>
-      </w:pPr>
-    </w:p>
-    <w:p/>
     <w:sectPr>
-      <w:headerReference w:type="default" r:id="rId17"/>
-      <w:footerReference w:type="default" r:id="rId18"/>
+      <w:headerReference w:type="default" r:id="rId16"/>
+      <w:footerReference w:type="default" r:id="rId17"/>
       <w:type w:val="continuous"/>
       <w:pgSz w:w="11906" w:h="16838"/>
       <w:pgMar w:top="957" w:right="1133" w:bottom="1418" w:left="993" w:header="142" w:footer="0" w:gutter="0"/>
@@ -531,7 +470,7 @@
           <w:rPr>
             <w:noProof/>
           </w:rPr>
-          <w:t>2</w:t>
+          <w:t>1</w:t>
         </w:r>
         <w:r>
           <w:fldChar w:fldCharType="end"/>
@@ -6341,7 +6280,7 @@
 </file>
 
 <file path=customXml/itemProps1.xml><?xml version="1.0" encoding="utf-8"?>
-<ds:datastoreItem xmlns:ds="http://schemas.openxmlformats.org/officeDocument/2006/customXml" ds:itemID="{B1602606-AA00-475D-A272-F9BBDB4E8766}">
+<ds:datastoreItem xmlns:ds="http://schemas.openxmlformats.org/officeDocument/2006/customXml" ds:itemID="{E6F64E0E-5CC1-473B-A373-62427FB3AEDC}">
   <ds:schemaRefs>
     <ds:schemaRef ds:uri="http://schemas.openxmlformats.org/officeDocument/2006/bibliography"/>
   </ds:schemaRefs>
